--- a/Analysis report.docx
+++ b/Analysis report.docx
@@ -28,7 +28,57 @@
     </w:p>
     <w:p>
       <w:pPr>
-        <w:jc w:val="center"/>
+        <w:pStyle w:val="ListParagraph"/>
+        <w:numPr>
+          <w:ilvl w:val="0"/>
+          <w:numId w:val="1"/>
+        </w:numPr>
+        <w:rPr>
+          <w:b/>
+          <w:noProof/>
+          <w:color w:val="000000" w:themeColor="text1"/>
+          <w:sz w:val="24"/>
+          <w:u w:val="single"/>
+          <w:lang w:eastAsia="en-IN"/>
+        </w:rPr>
+      </w:pPr>
+      <w:r>
+        <w:rPr>
+          <w:b/>
+          <w:noProof/>
+          <w:color w:val="000000" w:themeColor="text1"/>
+          <w:sz w:val="24"/>
+          <w:u w:val="single"/>
+          <w:lang w:eastAsia="en-IN"/>
+        </w:rPr>
+        <w:t>R</w:t>
+      </w:r>
+      <w:r>
+        <w:rPr>
+          <w:b/>
+          <w:noProof/>
+          <w:color w:val="000000" w:themeColor="text1"/>
+          <w:sz w:val="24"/>
+          <w:u w:val="single"/>
+          <w:lang w:eastAsia="en-IN"/>
+        </w:rPr>
+        <w:t>eservation cancellation rate</w:t>
+      </w:r>
+      <w:r>
+        <w:rPr>
+          <w:b/>
+          <w:noProof/>
+          <w:color w:val="000000" w:themeColor="text1"/>
+          <w:sz w:val="24"/>
+          <w:u w:val="single"/>
+          <w:lang w:eastAsia="en-IN"/>
+        </w:rPr>
+        <w:t>:</w:t>
+      </w:r>
+    </w:p>
+    <w:p>
+      <w:pPr>
+        <w:ind w:firstLine="720"/>
         <w:rPr>
           <w:noProof/>
           <w:lang w:eastAsia="en-IN"/>
@@ -41,89 +91,9 @@
         </w:rPr>
         <w:drawing>
           <wp:inline distT="0" distB="0" distL="0" distR="0" wp14:anchorId="718F6C1F" wp14:editId="2633D8ED">
-            <wp:extent cx="2819400" cy="3314700"/>
-            <wp:effectExtent l="0" t="0" r="0" b="0"/>
+            <wp:extent cx="2562225" cy="3314700"/>
+            <wp:effectExtent l="0" t="0" r="9525" b="0"/>
             <wp:docPr id="3" name="Picture 3"/>
-            <wp:cNvGraphicFramePr>
-              <a:graphicFrameLocks xmlns:a="http://schemas.openxmlformats.org/drawingml/2006/main" noChangeAspect="1"/>
-            </wp:cNvGraphicFramePr>
-            <a:graphic xmlns:a="http://schemas.openxmlformats.org/drawingml/2006/main">
-              <a:graphicData uri="http://schemas.openxmlformats.org/drawingml/2006/picture">
-                <pic:pic xmlns:pic="http://schemas.openxmlformats.org/drawingml/2006/picture">
-                  <pic:nvPicPr>
-                    <pic:cNvPr id="0" name=""/>
-                    <pic:cNvPicPr/>
-                  </pic:nvPicPr>
-                  <pic:blipFill>
-                    <a:blip r:embed="rId5"/>
-                    <a:stretch>
-                      <a:fillRect/>
-                    </a:stretch>
-                  </pic:blipFill>
-                  <pic:spPr>
-                    <a:xfrm>
-                      <a:off x="0" y="0"/>
-                      <a:ext cx="2819400" cy="3314700"/>
-                    </a:xfrm>
-                    <a:prstGeom prst="rect">
-                      <a:avLst/>
-                    </a:prstGeom>
-                  </pic:spPr>
-                </pic:pic>
-              </a:graphicData>
-            </a:graphic>
-          </wp:inline>
-        </w:drawing>
-      </w:r>
-    </w:p>
-    <w:p>
-      <w:pPr>
-        <w:rPr>
-          <w:noProof/>
-          <w:lang w:eastAsia="en-IN"/>
-        </w:rPr>
-      </w:pPr>
-      <w:r>
-        <w:rPr>
-          <w:noProof/>
-          <w:lang w:eastAsia="en-IN"/>
-        </w:rPr>
-        <w:t>Above chart shows reservation cancelation is 37% which is quiet huge. We will deep dive into cancelation data to know more insights.</w:t>
-      </w:r>
-    </w:p>
-    <w:p>
-      <w:pPr>
-        <w:rPr>
-          <w:noProof/>
-          <w:lang w:eastAsia="en-IN"/>
-        </w:rPr>
-      </w:pPr>
-    </w:p>
-    <w:p>
-      <w:pPr>
-        <w:rPr>
-          <w:noProof/>
-          <w:lang w:eastAsia="en-IN"/>
-        </w:rPr>
-      </w:pPr>
-    </w:p>
-    <w:p>
-      <w:pPr>
-        <w:rPr>
-          <w:noProof/>
-          <w:lang w:eastAsia="en-IN"/>
-        </w:rPr>
-      </w:pPr>
-      <w:r>
-        <w:rPr>
-          <w:noProof/>
-          <w:lang w:eastAsia="en-IN"/>
-        </w:rPr>
-        <w:drawing>
-          <wp:inline distT="0" distB="0" distL="0" distR="0" wp14:anchorId="027371C8" wp14:editId="44A6E4FA">
-            <wp:extent cx="2752725" cy="3238500"/>
-            <wp:effectExtent l="0" t="0" r="9525" b="0"/>
-            <wp:docPr id="1" name="Picture 1"/>
             <wp:cNvGraphicFramePr>
               <a:graphicFrameLocks xmlns:a="http://schemas.openxmlformats.org/drawingml/2006/main" noChangeAspect="1"/>
             </wp:cNvGraphicFramePr>
@@ -143,7 +113,7 @@
                   <pic:spPr>
                     <a:xfrm>
                       <a:off x="0" y="0"/>
-                      <a:ext cx="2752725" cy="3238500"/>
+                      <a:ext cx="2562225" cy="3314700"/>
                     </a:xfrm>
                     <a:prstGeom prst="rect">
                       <a:avLst/>
@@ -155,23 +125,65 @@
           </wp:inline>
         </w:drawing>
       </w:r>
-      <w:r>
-        <w:rPr>
-          <w:noProof/>
-          <w:lang w:eastAsia="en-IN"/>
-        </w:rPr>
-        <w:t xml:space="preserve"> </w:t>
-      </w:r>
+    </w:p>
+    <w:p>
+      <w:pPr>
+        <w:ind w:left="720"/>
+        <w:rPr>
+          <w:noProof/>
+          <w:lang w:eastAsia="en-IN"/>
+        </w:rPr>
+      </w:pPr>
+      <w:r>
+        <w:rPr>
+          <w:noProof/>
+          <w:lang w:eastAsia="en-IN"/>
+        </w:rPr>
+        <w:t>Above chart shows reservation cancelation is 37% which is quiet huge. We will deep dive into cancelation data to know more insights.</w:t>
+      </w:r>
+    </w:p>
+    <w:p>
+      <w:pPr>
+        <w:pStyle w:val="ListParagraph"/>
+        <w:numPr>
+          <w:ilvl w:val="0"/>
+          <w:numId w:val="2"/>
+        </w:numPr>
+        <w:rPr>
+          <w:b/>
+          <w:noProof/>
+          <w:u w:val="single"/>
+          <w:lang w:eastAsia="en-IN"/>
+        </w:rPr>
+      </w:pPr>
+      <w:r>
+        <w:rPr>
+          <w:b/>
+          <w:noProof/>
+          <w:u w:val="single"/>
+          <w:lang w:eastAsia="en-IN"/>
+        </w:rPr>
+        <w:t>Resort hotel and city hotel cancellation rate</w:t>
+      </w:r>
+    </w:p>
+    <w:p>
+      <w:pPr>
+        <w:jc w:val="center"/>
+        <w:rPr>
+          <w:noProof/>
+          <w:lang w:eastAsia="en-IN"/>
+        </w:rPr>
+      </w:pPr>
       <w:r>
         <w:rPr>
           <w:noProof/>
           <w:lang w:eastAsia="en-IN"/>
         </w:rPr>
         <w:drawing>
-          <wp:inline distT="0" distB="0" distL="0" distR="0" wp14:anchorId="53520502" wp14:editId="0C970787">
-            <wp:extent cx="2724150" cy="3181350"/>
-            <wp:effectExtent l="0" t="0" r="0" b="0"/>
-            <wp:docPr id="2" name="Picture 2"/>
+          <wp:inline distT="0" distB="0" distL="0" distR="0" wp14:anchorId="027371C8" wp14:editId="44A6E4FA">
+            <wp:extent cx="2524125" cy="3114675"/>
+            <wp:effectExtent l="0" t="0" r="9525" b="9525"/>
+            <wp:docPr id="1" name="Picture 1"/>
             <wp:cNvGraphicFramePr>
               <a:graphicFrameLocks xmlns:a="http://schemas.openxmlformats.org/drawingml/2006/main" noChangeAspect="1"/>
             </wp:cNvGraphicFramePr>
@@ -191,7 +203,7 @@
                   <pic:spPr>
                     <a:xfrm>
                       <a:off x="0" y="0"/>
-                      <a:ext cx="2724150" cy="3181350"/>
+                      <a:ext cx="2524125" cy="3114675"/>
                     </a:xfrm>
                     <a:prstGeom prst="rect">
                       <a:avLst/>
@@ -203,47 +215,16 @@
           </wp:inline>
         </w:drawing>
       </w:r>
-    </w:p>
-    <w:p>
-      <w:pPr>
-        <w:rPr>
-          <w:noProof/>
-          <w:lang w:eastAsia="en-IN"/>
-        </w:rPr>
-      </w:pPr>
-      <w:r>
-        <w:rPr>
-          <w:noProof/>
-          <w:lang w:eastAsia="en-IN"/>
-        </w:rPr>
-        <w:t>Above chart shows cancelation rate is higher in City hotel as compare to Resort hotel.</w:t>
-      </w:r>
-    </w:p>
-    <w:p>
-      <w:pPr>
-        <w:rPr>
-          <w:noProof/>
-          <w:lang w:eastAsia="en-IN"/>
-        </w:rPr>
-      </w:pPr>
-    </w:p>
-    <w:p>
-      <w:pPr>
-        <w:rPr>
-          <w:noProof/>
-          <w:lang w:eastAsia="en-IN"/>
-        </w:rPr>
-      </w:pPr>
       <w:r>
         <w:rPr>
           <w:noProof/>
           <w:lang w:eastAsia="en-IN"/>
         </w:rPr>
         <w:drawing>
-          <wp:inline distT="0" distB="0" distL="0" distR="0" wp14:anchorId="196F79FE" wp14:editId="155B41E7">
-            <wp:extent cx="5731510" cy="2301789"/>
-            <wp:effectExtent l="0" t="0" r="2540" b="3810"/>
-            <wp:docPr id="4" name="Picture 4"/>
+          <wp:inline distT="0" distB="0" distL="0" distR="0" wp14:anchorId="29F4510F" wp14:editId="1CD67BCD">
+            <wp:extent cx="2343150" cy="3124200"/>
+            <wp:effectExtent l="0" t="0" r="0" b="0"/>
+            <wp:docPr id="2" name="Picture 2"/>
             <wp:cNvGraphicFramePr>
               <a:graphicFrameLocks xmlns:a="http://schemas.openxmlformats.org/drawingml/2006/main" noChangeAspect="1"/>
             </wp:cNvGraphicFramePr>
@@ -263,7 +244,7 @@
                   <pic:spPr>
                     <a:xfrm>
                       <a:off x="0" y="0"/>
-                      <a:ext cx="5731510" cy="2301789"/>
+                      <a:ext cx="2343150" cy="3124200"/>
                     </a:xfrm>
                     <a:prstGeom prst="rect">
                       <a:avLst/>
@@ -278,34 +259,61 @@
     </w:p>
     <w:p>
       <w:pPr>
-        <w:rPr>
-          <w:noProof/>
-          <w:lang w:eastAsia="en-IN"/>
-        </w:rPr>
-      </w:pPr>
-      <w:r>
-        <w:rPr>
-          <w:noProof/>
-          <w:lang w:eastAsia="en-IN"/>
-        </w:rPr>
-        <w:t>Month wise reservation data shows that highest cancelation occurred in the month of january where lowest cancelation occurred in the month of October.</w:t>
-      </w:r>
-    </w:p>
-    <w:p>
-      <w:pPr>
-        <w:rPr>
-          <w:noProof/>
-          <w:lang w:eastAsia="en-IN"/>
-        </w:rPr>
-      </w:pPr>
-    </w:p>
-    <w:p>
-      <w:pPr>
-        <w:rPr>
-          <w:noProof/>
-          <w:lang w:eastAsia="en-IN"/>
-        </w:rPr>
-      </w:pPr>
+        <w:ind w:firstLine="720"/>
+        <w:rPr>
+          <w:noProof/>
+          <w:lang w:eastAsia="en-IN"/>
+        </w:rPr>
+      </w:pPr>
+      <w:r>
+        <w:rPr>
+          <w:noProof/>
+          <w:lang w:eastAsia="en-IN"/>
+        </w:rPr>
+        <w:t>Above chart shows cancelation rate is higher in City hotel as compare to Resort hotel.</w:t>
+      </w:r>
+    </w:p>
+    <w:p>
+      <w:pPr>
+        <w:ind w:firstLine="720"/>
+        <w:rPr>
+          <w:noProof/>
+          <w:lang w:eastAsia="en-IN"/>
+        </w:rPr>
+      </w:pPr>
+    </w:p>
+    <w:p>
+      <w:pPr>
+        <w:pStyle w:val="ListParagraph"/>
+        <w:numPr>
+          <w:ilvl w:val="0"/>
+          <w:numId w:val="1"/>
+        </w:numPr>
+        <w:rPr>
+          <w:b/>
+          <w:noProof/>
+          <w:u w:val="single"/>
+          <w:lang w:eastAsia="en-IN"/>
+        </w:rPr>
+      </w:pPr>
+      <w:r>
+        <w:rPr>
+          <w:b/>
+          <w:noProof/>
+          <w:u w:val="single"/>
+          <w:lang w:eastAsia="en-IN"/>
+        </w:rPr>
+        <w:t xml:space="preserve">Monthly reservation vs cancellation </w:t>
+      </w:r>
+      <w:r>
+        <w:rPr>
+          <w:b/>
+          <w:noProof/>
+          <w:u w:val="single"/>
+          <w:lang w:eastAsia="en-IN"/>
+        </w:rPr>
+        <w:t>chart</w:t>
+      </w:r>
     </w:p>
     <w:p>
       <w:pPr>
@@ -320,10 +328,10 @@
           <w:lang w:eastAsia="en-IN"/>
         </w:rPr>
         <w:drawing>
-          <wp:inline distT="0" distB="0" distL="0" distR="0" wp14:anchorId="290A96DB" wp14:editId="2363A9F8">
-            <wp:extent cx="5731510" cy="2142581"/>
-            <wp:effectExtent l="0" t="0" r="2540" b="0"/>
-            <wp:docPr id="5" name="Picture 5"/>
+          <wp:inline distT="0" distB="0" distL="0" distR="0" wp14:anchorId="196F79FE" wp14:editId="155B41E7">
+            <wp:extent cx="5731510" cy="2301789"/>
+            <wp:effectExtent l="0" t="0" r="2540" b="3810"/>
+            <wp:docPr id="4" name="Picture 4"/>
             <wp:cNvGraphicFramePr>
               <a:graphicFrameLocks xmlns:a="http://schemas.openxmlformats.org/drawingml/2006/main" noChangeAspect="1"/>
             </wp:cNvGraphicFramePr>
@@ -343,7 +351,7 @@
                   <pic:spPr>
                     <a:xfrm>
                       <a:off x="0" y="0"/>
-                      <a:ext cx="5731510" cy="2142581"/>
+                      <a:ext cx="5731510" cy="2301789"/>
                     </a:xfrm>
                     <a:prstGeom prst="rect">
                       <a:avLst/>
@@ -358,53 +366,86 @@
     </w:p>
     <w:p>
       <w:pPr>
-        <w:rPr>
-          <w:noProof/>
-          <w:lang w:eastAsia="en-IN"/>
-        </w:rPr>
-      </w:pPr>
-      <w:r>
-        <w:rPr>
-          <w:noProof/>
-          <w:lang w:eastAsia="en-IN"/>
-        </w:rPr>
-        <w:t>Average daily rate for january month is highest where it’s lowest for the october month.</w:t>
-      </w:r>
-      <w:r>
-        <w:rPr>
-          <w:noProof/>
-          <w:lang w:eastAsia="en-IN"/>
-        </w:rPr>
-        <w:t xml:space="preserve"> From above two graph it is understood that cancelation depends on the price of the reservation. Cancelation seen more during higher reservation price.</w:t>
-      </w:r>
-    </w:p>
-    <w:p>
-      <w:pPr>
-        <w:rPr>
-          <w:noProof/>
-          <w:lang w:eastAsia="en-IN"/>
-        </w:rPr>
-      </w:pPr>
-    </w:p>
-    <w:p>
-      <w:pPr>
-        <w:jc w:val="center"/>
-        <w:rPr>
-          <w:noProof/>
-          <w:lang w:eastAsia="en-IN"/>
-        </w:rPr>
-      </w:pPr>
-      <w:r>
-        <w:rPr>
-          <w:noProof/>
-          <w:lang w:eastAsia="en-IN"/>
-        </w:rPr>
-        <w:lastRenderedPageBreak/>
+        <w:ind w:left="720"/>
+        <w:rPr>
+          <w:noProof/>
+          <w:lang w:eastAsia="en-IN"/>
+        </w:rPr>
+      </w:pPr>
+      <w:r>
+        <w:rPr>
+          <w:noProof/>
+          <w:lang w:eastAsia="en-IN"/>
+        </w:rPr>
+        <w:t>Month wise reservation data shows that highest cancelation occurred in the month of january where lowest cancelation occurred in the month of October.</w:t>
+      </w:r>
+    </w:p>
+    <w:p>
+      <w:pPr>
+        <w:rPr>
+          <w:noProof/>
+          <w:lang w:eastAsia="en-IN"/>
+        </w:rPr>
+      </w:pPr>
+    </w:p>
+    <w:p>
+      <w:pPr>
+        <w:rPr>
+          <w:noProof/>
+          <w:lang w:eastAsia="en-IN"/>
+        </w:rPr>
+      </w:pPr>
+    </w:p>
+    <w:p>
+      <w:pPr>
+        <w:pStyle w:val="ListParagraph"/>
+        <w:numPr>
+          <w:ilvl w:val="0"/>
+          <w:numId w:val="1"/>
+        </w:numPr>
+        <w:rPr>
+          <w:b/>
+          <w:noProof/>
+          <w:u w:val="single"/>
+          <w:lang w:eastAsia="en-IN"/>
+        </w:rPr>
+      </w:pPr>
+      <w:r>
+        <w:rPr>
+          <w:b/>
+          <w:noProof/>
+          <w:u w:val="single"/>
+          <w:lang w:eastAsia="en-IN"/>
+        </w:rPr>
+        <w:t>Monthly average daily rate of reservation</w:t>
+      </w:r>
+      <w:r>
+        <w:rPr>
+          <w:b/>
+          <w:noProof/>
+          <w:u w:val="single"/>
+          <w:lang w:eastAsia="en-IN"/>
+        </w:rPr>
+        <w:t xml:space="preserve"> chart</w:t>
+      </w:r>
+    </w:p>
+    <w:p>
+      <w:pPr>
+        <w:rPr>
+          <w:noProof/>
+          <w:lang w:eastAsia="en-IN"/>
+        </w:rPr>
+      </w:pPr>
+      <w:r>
+        <w:rPr>
+          <w:noProof/>
+          <w:lang w:eastAsia="en-IN"/>
+        </w:rPr>
         <w:drawing>
-          <wp:inline distT="0" distB="0" distL="0" distR="0" wp14:anchorId="64D006F5" wp14:editId="1BA7C12B">
-            <wp:extent cx="2571750" cy="2585651"/>
-            <wp:effectExtent l="0" t="0" r="0" b="5715"/>
-            <wp:docPr id="6" name="Picture 6"/>
+          <wp:inline distT="0" distB="0" distL="0" distR="0" wp14:anchorId="290A96DB" wp14:editId="2363A9F8">
+            <wp:extent cx="5731510" cy="2142581"/>
+            <wp:effectExtent l="0" t="0" r="2540" b="0"/>
+            <wp:docPr id="5" name="Picture 5"/>
             <wp:cNvGraphicFramePr>
               <a:graphicFrameLocks xmlns:a="http://schemas.openxmlformats.org/drawingml/2006/main" noChangeAspect="1"/>
             </wp:cNvGraphicFramePr>
@@ -424,7 +465,7 @@
                   <pic:spPr>
                     <a:xfrm>
                       <a:off x="0" y="0"/>
-                      <a:ext cx="2571750" cy="2585651"/>
+                      <a:ext cx="5731510" cy="2142581"/>
                     </a:xfrm>
                     <a:prstGeom prst="rect">
                       <a:avLst/>
@@ -439,51 +480,94 @@
     </w:p>
     <w:p>
       <w:pPr>
-        <w:rPr>
-          <w:noProof/>
-          <w:lang w:eastAsia="en-IN"/>
-        </w:rPr>
-      </w:pPr>
-      <w:r>
-        <w:rPr>
-          <w:noProof/>
-          <w:lang w:eastAsia="en-IN"/>
-        </w:rPr>
-        <w:t xml:space="preserve">Above pie chart shows country wise cancelation rate . </w:t>
-      </w:r>
-      <w:r>
-        <w:rPr>
-          <w:noProof/>
-          <w:lang w:eastAsia="en-IN"/>
-        </w:rPr>
-        <w:t>PRT, GBR and ESP are top 3 countries where cancelation rete is higher.</w:t>
-      </w:r>
-    </w:p>
-    <w:p>
-      <w:pPr>
-        <w:rPr>
-          <w:noProof/>
-          <w:lang w:eastAsia="en-IN"/>
-        </w:rPr>
-      </w:pPr>
-      <w:r>
-        <w:rPr>
-          <w:noProof/>
-          <w:lang w:eastAsia="en-IN"/>
-        </w:rPr>
-        <w:t>Also, approx 47% customers prefers to make reservations via online TA, approx 20% via offline TA and approx 10% prefers direct reservations.</w:t>
-      </w:r>
-    </w:p>
-    <w:p>
-      <w:pPr>
-        <w:rPr>
-          <w:noProof/>
-          <w:lang w:eastAsia="en-IN"/>
-        </w:rPr>
-      </w:pPr>
-    </w:p>
-    <w:p>
-      <w:pPr>
+        <w:ind w:left="720"/>
+        <w:rPr>
+          <w:noProof/>
+          <w:lang w:eastAsia="en-IN"/>
+        </w:rPr>
+      </w:pPr>
+      <w:r>
+        <w:rPr>
+          <w:noProof/>
+          <w:lang w:eastAsia="en-IN"/>
+        </w:rPr>
+        <w:t>Average daily rate for january month is highest where it’s lowest for the october month.</w:t>
+      </w:r>
+      <w:r>
+        <w:rPr>
+          <w:noProof/>
+          <w:lang w:eastAsia="en-IN"/>
+        </w:rPr>
+        <w:t xml:space="preserve"> From above two graph it is understood that cancelation depends on the price of the reservation. Cancelation seen more during higher reservation price.</w:t>
+      </w:r>
+    </w:p>
+    <w:p>
+      <w:pPr>
+        <w:rPr>
+          <w:noProof/>
+          <w:lang w:eastAsia="en-IN"/>
+        </w:rPr>
+      </w:pPr>
+    </w:p>
+    <w:p>
+      <w:pPr>
+        <w:rPr>
+          <w:noProof/>
+          <w:lang w:eastAsia="en-IN"/>
+        </w:rPr>
+      </w:pPr>
+    </w:p>
+    <w:p>
+      <w:pPr>
+        <w:rPr>
+          <w:noProof/>
+          <w:lang w:eastAsia="en-IN"/>
+        </w:rPr>
+      </w:pPr>
+    </w:p>
+    <w:p>
+      <w:pPr>
+        <w:rPr>
+          <w:noProof/>
+          <w:lang w:eastAsia="en-IN"/>
+        </w:rPr>
+      </w:pPr>
+    </w:p>
+    <w:p>
+      <w:pPr>
+        <w:rPr>
+          <w:noProof/>
+          <w:lang w:eastAsia="en-IN"/>
+        </w:rPr>
+      </w:pPr>
+    </w:p>
+    <w:p>
+      <w:pPr>
+        <w:pStyle w:val="ListParagraph"/>
+        <w:numPr>
+          <w:ilvl w:val="0"/>
+          <w:numId w:val="1"/>
+        </w:numPr>
+        <w:rPr>
+          <w:b/>
+          <w:noProof/>
+          <w:u w:val="single"/>
+          <w:lang w:eastAsia="en-IN"/>
+        </w:rPr>
+      </w:pPr>
+      <w:r>
+        <w:rPr>
+          <w:b/>
+          <w:noProof/>
+          <w:u w:val="single"/>
+          <w:lang w:eastAsia="en-IN"/>
+        </w:rPr>
+        <w:t>Country wise cancellation rate</w:t>
+      </w:r>
+    </w:p>
+    <w:p>
+      <w:pPr>
+        <w:jc w:val="center"/>
         <w:rPr>
           <w:noProof/>
           <w:lang w:eastAsia="en-IN"/>
@@ -495,10 +579,10 @@
           <w:lang w:eastAsia="en-IN"/>
         </w:rPr>
         <w:drawing>
-          <wp:inline distT="0" distB="0" distL="0" distR="0" wp14:anchorId="5CDA9E99" wp14:editId="1B16F9A5">
-            <wp:extent cx="5731510" cy="2344041"/>
-            <wp:effectExtent l="0" t="0" r="2540" b="0"/>
-            <wp:docPr id="7" name="Picture 7"/>
+          <wp:inline distT="0" distB="0" distL="0" distR="0" wp14:anchorId="64D006F5" wp14:editId="1BA7C12B">
+            <wp:extent cx="2571750" cy="2585651"/>
+            <wp:effectExtent l="0" t="0" r="0" b="5715"/>
+            <wp:docPr id="6" name="Picture 6"/>
             <wp:cNvGraphicFramePr>
               <a:graphicFrameLocks xmlns:a="http://schemas.openxmlformats.org/drawingml/2006/main" noChangeAspect="1"/>
             </wp:cNvGraphicFramePr>
@@ -518,6 +602,127 @@
                   <pic:spPr>
                     <a:xfrm>
                       <a:off x="0" y="0"/>
+                      <a:ext cx="2571750" cy="2585651"/>
+                    </a:xfrm>
+                    <a:prstGeom prst="rect">
+                      <a:avLst/>
+                    </a:prstGeom>
+                  </pic:spPr>
+                </pic:pic>
+              </a:graphicData>
+            </a:graphic>
+          </wp:inline>
+        </w:drawing>
+      </w:r>
+    </w:p>
+    <w:p>
+      <w:pPr>
+        <w:ind w:left="720"/>
+        <w:rPr>
+          <w:noProof/>
+          <w:lang w:eastAsia="en-IN"/>
+        </w:rPr>
+      </w:pPr>
+      <w:r>
+        <w:rPr>
+          <w:noProof/>
+          <w:lang w:eastAsia="en-IN"/>
+        </w:rPr>
+        <w:t xml:space="preserve">Above pie chart shows country wise cancelation rate . </w:t>
+      </w:r>
+      <w:r>
+        <w:rPr>
+          <w:noProof/>
+          <w:lang w:eastAsia="en-IN"/>
+        </w:rPr>
+        <w:t>PRT, GBR and ESP are top 3 countries where cancelation rete is higher.</w:t>
+      </w:r>
+    </w:p>
+    <w:p>
+      <w:pPr>
+        <w:ind w:left="720"/>
+        <w:rPr>
+          <w:noProof/>
+          <w:lang w:eastAsia="en-IN"/>
+        </w:rPr>
+      </w:pPr>
+      <w:r>
+        <w:rPr>
+          <w:noProof/>
+          <w:lang w:eastAsia="en-IN"/>
+        </w:rPr>
+        <w:t>Also, approx 47% customers prefers to make reservations via online TA, approx 20% via offline TA and approx 10% prefers direct reservations.</w:t>
+      </w:r>
+    </w:p>
+    <w:p>
+      <w:pPr>
+        <w:ind w:left="720"/>
+        <w:rPr>
+          <w:noProof/>
+          <w:lang w:eastAsia="en-IN"/>
+        </w:rPr>
+      </w:pPr>
+    </w:p>
+    <w:p>
+      <w:pPr>
+        <w:pStyle w:val="ListParagraph"/>
+        <w:numPr>
+          <w:ilvl w:val="0"/>
+          <w:numId w:val="1"/>
+        </w:numPr>
+        <w:rPr>
+          <w:b/>
+          <w:noProof/>
+          <w:u w:val="single"/>
+          <w:lang w:eastAsia="en-IN"/>
+        </w:rPr>
+      </w:pPr>
+      <w:r>
+        <w:rPr>
+          <w:b/>
+          <w:noProof/>
+          <w:u w:val="single"/>
+          <w:lang w:eastAsia="en-IN"/>
+        </w:rPr>
+        <w:t>Average daily rate chart showing cancelled and not cancelled data</w:t>
+      </w:r>
+    </w:p>
+    <w:p>
+      <w:pPr>
+        <w:rPr>
+          <w:noProof/>
+          <w:lang w:eastAsia="en-IN"/>
+        </w:rPr>
+      </w:pPr>
+      <w:r>
+        <w:rPr>
+          <w:noProof/>
+          <w:lang w:eastAsia="en-IN"/>
+        </w:rPr>
+        <w:drawing>
+          <wp:inline distT="0" distB="0" distL="0" distR="0" wp14:anchorId="5CDA9E99" wp14:editId="1B16F9A5">
+            <wp:extent cx="5731510" cy="2344041"/>
+            <wp:effectExtent l="0" t="0" r="2540" b="0"/>
+            <wp:docPr id="7" name="Picture 7"/>
+            <wp:cNvGraphicFramePr>
+              <a:graphicFrameLocks xmlns:a="http://schemas.openxmlformats.org/drawingml/2006/main" noChangeAspect="1"/>
+            </wp:cNvGraphicFramePr>
+            <a:graphic xmlns:a="http://schemas.openxmlformats.org/drawingml/2006/main">
+              <a:graphicData uri="http://schemas.openxmlformats.org/drawingml/2006/picture">
+                <pic:pic xmlns:pic="http://schemas.openxmlformats.org/drawingml/2006/picture">
+                  <pic:nvPicPr>
+                    <pic:cNvPr id="0" name=""/>
+                    <pic:cNvPicPr/>
+                  </pic:nvPicPr>
+                  <pic:blipFill>
+                    <a:blip r:embed="rId12"/>
+                    <a:stretch>
+                      <a:fillRect/>
+                    </a:stretch>
+                  </pic:blipFill>
+                  <pic:spPr>
+                    <a:xfrm>
+                      <a:off x="0" y="0"/>
                       <a:ext cx="5731510" cy="2344041"/>
                     </a:xfrm>
                     <a:prstGeom prst="rect">
@@ -533,6 +738,7 @@
     </w:p>
     <w:p>
       <w:pPr>
+        <w:ind w:left="720"/>
         <w:rPr>
           <w:noProof/>
           <w:lang w:eastAsia="en-IN"/>
@@ -548,52 +754,153 @@
     </w:p>
     <w:p>
       <w:pPr>
-        <w:rPr>
-          <w:noProof/>
-          <w:lang w:eastAsia="en-IN"/>
-        </w:rPr>
-      </w:pPr>
-      <w:r>
-        <w:rPr>
-          <w:noProof/>
-          <w:lang w:eastAsia="en-IN"/>
-        </w:rPr>
-        <w:t>Above analysis shows that higher reservation price impact cancellation.</w:t>
-      </w:r>
-    </w:p>
-    <w:p>
-      <w:pPr>
-        <w:rPr>
-          <w:noProof/>
-          <w:lang w:eastAsia="en-IN"/>
-        </w:rPr>
-      </w:pPr>
-    </w:p>
-    <w:p>
-      <w:pPr>
-        <w:rPr>
-          <w:noProof/>
-          <w:lang w:eastAsia="en-IN"/>
-        </w:rPr>
-      </w:pPr>
+        <w:ind w:left="720"/>
+        <w:rPr>
+          <w:noProof/>
+          <w:lang w:eastAsia="en-IN"/>
+        </w:rPr>
+      </w:pPr>
+    </w:p>
+    <w:p>
+      <w:pPr>
+        <w:rPr>
+          <w:noProof/>
+          <w:lang w:eastAsia="en-IN"/>
+        </w:rPr>
+      </w:pPr>
+    </w:p>
+    <w:p>
+      <w:pPr>
+        <w:ind w:firstLine="720"/>
+        <w:rPr>
+          <w:b/>
+          <w:noProof/>
+          <w:sz w:val="28"/>
+          <w:u w:val="single"/>
+          <w:lang w:eastAsia="en-IN"/>
+        </w:rPr>
+      </w:pPr>
+      <w:r>
+        <w:rPr>
+          <w:b/>
+          <w:noProof/>
+          <w:sz w:val="28"/>
+          <w:u w:val="single"/>
+          <w:lang w:eastAsia="en-IN"/>
+        </w:rPr>
+        <w:lastRenderedPageBreak/>
+        <w:t>Observations:</w:t>
+      </w:r>
       <w:bookmarkStart w:id="0" w:name="_GoBack"/>
       <w:bookmarkEnd w:id="0"/>
     </w:p>
     <w:p>
       <w:pPr>
-        <w:rPr>
-          <w:noProof/>
-          <w:lang w:eastAsia="en-IN"/>
-        </w:rPr>
-      </w:pPr>
-    </w:p>
-    <w:p>
-      <w:pPr>
-        <w:rPr>
-          <w:noProof/>
-          <w:lang w:eastAsia="en-IN"/>
-        </w:rPr>
-      </w:pPr>
+        <w:pStyle w:val="ListParagraph"/>
+        <w:numPr>
+          <w:ilvl w:val="0"/>
+          <w:numId w:val="2"/>
+        </w:numPr>
+        <w:rPr>
+          <w:noProof/>
+          <w:lang w:eastAsia="en-IN"/>
+        </w:rPr>
+      </w:pPr>
+      <w:r>
+        <w:rPr>
+          <w:noProof/>
+          <w:lang w:eastAsia="en-IN"/>
+        </w:rPr>
+        <w:t>C</w:t>
+      </w:r>
+      <w:r>
+        <w:rPr>
+          <w:noProof/>
+          <w:lang w:eastAsia="en-IN"/>
+        </w:rPr>
+        <w:t>ancelation rate is higher in City hotel as compare to Resort hotel.</w:t>
+      </w:r>
+    </w:p>
+    <w:p>
+      <w:pPr>
+        <w:pStyle w:val="ListParagraph"/>
+        <w:numPr>
+          <w:ilvl w:val="0"/>
+          <w:numId w:val="2"/>
+        </w:numPr>
+        <w:rPr>
+          <w:noProof/>
+          <w:lang w:eastAsia="en-IN"/>
+        </w:rPr>
+      </w:pPr>
+      <w:r>
+        <w:rPr>
+          <w:noProof/>
+          <w:lang w:eastAsia="en-IN"/>
+        </w:rPr>
+        <w:t>Cancelation seen more during higher reservation price</w:t>
+      </w:r>
+      <w:r>
+        <w:rPr>
+          <w:noProof/>
+          <w:lang w:eastAsia="en-IN"/>
+        </w:rPr>
+        <w:t xml:space="preserve">, higher prices impacts reservation status. </w:t>
+      </w:r>
+    </w:p>
+    <w:p>
+      <w:pPr>
+        <w:pStyle w:val="ListParagraph"/>
+        <w:numPr>
+          <w:ilvl w:val="0"/>
+          <w:numId w:val="2"/>
+        </w:numPr>
+        <w:rPr>
+          <w:noProof/>
+          <w:lang w:eastAsia="en-IN"/>
+        </w:rPr>
+      </w:pPr>
+      <w:r>
+        <w:rPr>
+          <w:noProof/>
+          <w:lang w:eastAsia="en-IN"/>
+        </w:rPr>
+        <w:t>PRT, GBR and ESP are top 3 countries where cancelation rete is higher.</w:t>
+      </w:r>
+    </w:p>
+    <w:p>
+      <w:pPr>
+        <w:pStyle w:val="ListParagraph"/>
+        <w:numPr>
+          <w:ilvl w:val="0"/>
+          <w:numId w:val="2"/>
+        </w:numPr>
+        <w:rPr>
+          <w:noProof/>
+          <w:lang w:eastAsia="en-IN"/>
+        </w:rPr>
+      </w:pPr>
+      <w:r>
+        <w:rPr>
+          <w:noProof/>
+          <w:lang w:eastAsia="en-IN"/>
+        </w:rPr>
+        <w:t>More C</w:t>
+      </w:r>
+      <w:r>
+        <w:rPr>
+          <w:noProof/>
+          <w:lang w:eastAsia="en-IN"/>
+        </w:rPr>
+        <w:t>ustomers prefers to make reservations via online TA</w:t>
+      </w:r>
+      <w:r>
+        <w:rPr>
+          <w:noProof/>
+          <w:lang w:eastAsia="en-IN"/>
+        </w:rPr>
+        <w:t>.</w:t>
+      </w:r>
     </w:p>
     <w:sectPr>
       <w:pgSz w:w="11906" w:h="16838"/>
@@ -603,6 +910,219 @@
     </w:sectPr>
   </w:body>
 </w:document>
+</file>
+
+<file path=word/numbering.xml><?xml version="1.0" encoding="utf-8"?>
+<w:numbering xmlns:wpc="http://schemas.microsoft.com/office/word/2010/wordprocessingCanvas" xmlns:mc="http://schemas.openxmlformats.org/markup-compatibility/2006" xmlns:o="urn:schemas-microsoft-com:office:office" xmlns:r="http://schemas.openxmlformats.org/officeDocument/2006/relationships" xmlns:m="http://schemas.openxmlformats.org/officeDocument/2006/math" xmlns:v="urn:schemas-microsoft-com:vml" xmlns:wp14="http://schemas.microsoft.com/office/word/2010/wordprocessingDrawing" xmlns:wp="http://schemas.openxmlformats.org/drawingml/2006/wordprocessingDrawing" xmlns:w10="urn:schemas-microsoft-com:office:word" xmlns:w="http://schemas.openxmlformats.org/wordprocessingml/2006/main" xmlns:w14="http://schemas.microsoft.com/office/word/2010/wordml" xmlns:wpg="http://schemas.microsoft.com/office/word/2010/wordprocessingGroup" xmlns:wpi="http://schemas.microsoft.com/office/word/2010/wordprocessingInk" xmlns:wne="http://schemas.microsoft.com/office/word/2006/wordml" xmlns:wps="http://schemas.microsoft.com/office/word/2010/wordprocessingShape" mc:Ignorable="w14 wp14">
+  <w:abstractNum w:abstractNumId="0">
+    <w:nsid w:val="3535003F"/>
+    <w:multiLevelType w:val="hybridMultilevel"/>
+    <w:tmpl w:val="11B0DC48"/>
+    <w:lvl w:ilvl="0" w:tplc="679E876C">
+      <w:start w:val="2"/>
+      <w:numFmt w:val="bullet"/>
+      <w:lvlText w:val=""/>
+      <w:lvlJc w:val="left"/>
+      <w:pPr>
+        <w:ind w:left="1080" w:hanging="360"/>
+      </w:pPr>
+      <w:rPr>
+        <w:rFonts w:ascii="Symbol" w:eastAsiaTheme="minorHAnsi" w:hAnsi="Symbol" w:cstheme="minorBidi" w:hint="default"/>
+      </w:rPr>
+    </w:lvl>
+    <w:lvl w:ilvl="1" w:tplc="40090003" w:tentative="1">
+      <w:start w:val="1"/>
+      <w:numFmt w:val="bullet"/>
+      <w:lvlText w:val="o"/>
+      <w:lvlJc w:val="left"/>
+      <w:pPr>
+        <w:ind w:left="1800" w:hanging="360"/>
+      </w:pPr>
+      <w:rPr>
+        <w:rFonts w:ascii="Courier New" w:hAnsi="Courier New" w:cs="Courier New" w:hint="default"/>
+      </w:rPr>
+    </w:lvl>
+    <w:lvl w:ilvl="2" w:tplc="40090005" w:tentative="1">
+      <w:start w:val="1"/>
+      <w:numFmt w:val="bullet"/>
+      <w:lvlText w:val=""/>
+      <w:lvlJc w:val="left"/>
+      <w:pPr>
+        <w:ind w:left="2520" w:hanging="360"/>
+      </w:pPr>
+      <w:rPr>
+        <w:rFonts w:ascii="Wingdings" w:hAnsi="Wingdings" w:hint="default"/>
+      </w:rPr>
+    </w:lvl>
+    <w:lvl w:ilvl="3" w:tplc="40090001" w:tentative="1">
+      <w:start w:val="1"/>
+      <w:numFmt w:val="bullet"/>
+      <w:lvlText w:val=""/>
+      <w:lvlJc w:val="left"/>
+      <w:pPr>
+        <w:ind w:left="3240" w:hanging="360"/>
+      </w:pPr>
+      <w:rPr>
+        <w:rFonts w:ascii="Symbol" w:hAnsi="Symbol" w:hint="default"/>
+      </w:rPr>
+    </w:lvl>
+    <w:lvl w:ilvl="4" w:tplc="40090003" w:tentative="1">
+      <w:start w:val="1"/>
+      <w:numFmt w:val="bullet"/>
+      <w:lvlText w:val="o"/>
+      <w:lvlJc w:val="left"/>
+      <w:pPr>
+        <w:ind w:left="3960" w:hanging="360"/>
+      </w:pPr>
+      <w:rPr>
+        <w:rFonts w:ascii="Courier New" w:hAnsi="Courier New" w:cs="Courier New" w:hint="default"/>
+      </w:rPr>
+    </w:lvl>
+    <w:lvl w:ilvl="5" w:tplc="40090005" w:tentative="1">
+      <w:start w:val="1"/>
+      <w:numFmt w:val="bullet"/>
+      <w:lvlText w:val=""/>
+      <w:lvlJc w:val="left"/>
+      <w:pPr>
+        <w:ind w:left="4680" w:hanging="360"/>
+      </w:pPr>
+      <w:rPr>
+        <w:rFonts w:ascii="Wingdings" w:hAnsi="Wingdings" w:hint="default"/>
+      </w:rPr>
+    </w:lvl>
+    <w:lvl w:ilvl="6" w:tplc="40090001" w:tentative="1">
+      <w:start w:val="1"/>
+      <w:numFmt w:val="bullet"/>
+      <w:lvlText w:val=""/>
+      <w:lvlJc w:val="left"/>
+      <w:pPr>
+        <w:ind w:left="5400" w:hanging="360"/>
+      </w:pPr>
+      <w:rPr>
+        <w:rFonts w:ascii="Symbol" w:hAnsi="Symbol" w:hint="default"/>
+      </w:rPr>
+    </w:lvl>
+    <w:lvl w:ilvl="7" w:tplc="40090003" w:tentative="1">
+      <w:start w:val="1"/>
+      <w:numFmt w:val="bullet"/>
+      <w:lvlText w:val="o"/>
+      <w:lvlJc w:val="left"/>
+      <w:pPr>
+        <w:ind w:left="6120" w:hanging="360"/>
+      </w:pPr>
+      <w:rPr>
+        <w:rFonts w:ascii="Courier New" w:hAnsi="Courier New" w:cs="Courier New" w:hint="default"/>
+      </w:rPr>
+    </w:lvl>
+    <w:lvl w:ilvl="8" w:tplc="40090005" w:tentative="1">
+      <w:start w:val="1"/>
+      <w:numFmt w:val="bullet"/>
+      <w:lvlText w:val=""/>
+      <w:lvlJc w:val="left"/>
+      <w:pPr>
+        <w:ind w:left="6840" w:hanging="360"/>
+      </w:pPr>
+      <w:rPr>
+        <w:rFonts w:ascii="Wingdings" w:hAnsi="Wingdings" w:hint="default"/>
+      </w:rPr>
+    </w:lvl>
+  </w:abstractNum>
+  <w:abstractNum w:abstractNumId="1">
+    <w:nsid w:val="3EC36E0D"/>
+    <w:multiLevelType w:val="hybridMultilevel"/>
+    <w:tmpl w:val="F092DA3A"/>
+    <w:lvl w:ilvl="0" w:tplc="4009000F">
+      <w:start w:val="1"/>
+      <w:numFmt w:val="decimal"/>
+      <w:lvlText w:val="%1."/>
+      <w:lvlJc w:val="left"/>
+      <w:pPr>
+        <w:ind w:left="720" w:hanging="360"/>
+      </w:pPr>
+      <w:rPr>
+        <w:rFonts w:hint="default"/>
+      </w:rPr>
+    </w:lvl>
+    <w:lvl w:ilvl="1" w:tplc="40090019" w:tentative="1">
+      <w:start w:val="1"/>
+      <w:numFmt w:val="lowerLetter"/>
+      <w:lvlText w:val="%2."/>
+      <w:lvlJc w:val="left"/>
+      <w:pPr>
+        <w:ind w:left="1440" w:hanging="360"/>
+      </w:pPr>
+    </w:lvl>
+    <w:lvl w:ilvl="2" w:tplc="4009001B" w:tentative="1">
+      <w:start w:val="1"/>
+      <w:numFmt w:val="lowerRoman"/>
+      <w:lvlText w:val="%3."/>
+      <w:lvlJc w:val="right"/>
+      <w:pPr>
+        <w:ind w:left="2160" w:hanging="180"/>
+      </w:pPr>
+    </w:lvl>
+    <w:lvl w:ilvl="3" w:tplc="4009000F" w:tentative="1">
+      <w:start w:val="1"/>
+      <w:numFmt w:val="decimal"/>
+      <w:lvlText w:val="%4."/>
+      <w:lvlJc w:val="left"/>
+      <w:pPr>
+        <w:ind w:left="2880" w:hanging="360"/>
+      </w:pPr>
+    </w:lvl>
+    <w:lvl w:ilvl="4" w:tplc="40090019" w:tentative="1">
+      <w:start w:val="1"/>
+      <w:numFmt w:val="lowerLetter"/>
+      <w:lvlText w:val="%5."/>
+      <w:lvlJc w:val="left"/>
+      <w:pPr>
+        <w:ind w:left="3600" w:hanging="360"/>
+      </w:pPr>
+    </w:lvl>
+    <w:lvl w:ilvl="5" w:tplc="4009001B" w:tentative="1">
+      <w:start w:val="1"/>
+      <w:numFmt w:val="lowerRoman"/>
+      <w:lvlText w:val="%6."/>
+      <w:lvlJc w:val="right"/>
+      <w:pPr>
+        <w:ind w:left="4320" w:hanging="180"/>
+      </w:pPr>
+    </w:lvl>
+    <w:lvl w:ilvl="6" w:tplc="4009000F" w:tentative="1">
+      <w:start w:val="1"/>
+      <w:numFmt w:val="decimal"/>
+      <w:lvlText w:val="%7."/>
+      <w:lvlJc w:val="left"/>
+      <w:pPr>
+        <w:ind w:left="5040" w:hanging="360"/>
+      </w:pPr>
+    </w:lvl>
+    <w:lvl w:ilvl="7" w:tplc="40090019" w:tentative="1">
+      <w:start w:val="1"/>
+      <w:numFmt w:val="lowerLetter"/>
+      <w:lvlText w:val="%8."/>
+      <w:lvlJc w:val="left"/>
+      <w:pPr>
+        <w:ind w:left="5760" w:hanging="360"/>
+      </w:pPr>
+    </w:lvl>
+    <w:lvl w:ilvl="8" w:tplc="4009001B" w:tentative="1">
+      <w:start w:val="1"/>
+      <w:numFmt w:val="lowerRoman"/>
+      <w:lvlText w:val="%9."/>
+      <w:lvlJc w:val="right"/>
+      <w:pPr>
+        <w:ind w:left="6480" w:hanging="180"/>
+      </w:pPr>
+    </w:lvl>
+  </w:abstractNum>
+  <w:num w:numId="1">
+    <w:abstractNumId w:val="1"/>
+  </w:num>
+  <w:num w:numId="2">
+    <w:abstractNumId w:val="0"/>
+  </w:num>
+</w:numbering>
 </file>
 
 <file path=word/styles.xml><?xml version="1.0" encoding="utf-8"?>
@@ -822,6 +1342,17 @@
       <w:szCs w:val="16"/>
     </w:rPr>
   </w:style>
+  <w:style w:type="paragraph" w:styleId="ListParagraph">
+    <w:name w:val="List Paragraph"/>
+    <w:basedOn w:val="Normal"/>
+    <w:uiPriority w:val="34"/>
+    <w:qFormat/>
+    <w:rsid w:val="002B6113"/>
+    <w:pPr>
+      <w:ind w:left="720"/>
+      <w:contextualSpacing/>
+    </w:pPr>
+  </w:style>
 </w:styles>
 </file>
 
@@ -1041,6 +1572,17 @@
       <w:sz w:val="16"/>
       <w:szCs w:val="16"/>
     </w:rPr>
+  </w:style>
+  <w:style w:type="paragraph" w:styleId="ListParagraph">
+    <w:name w:val="List Paragraph"/>
+    <w:basedOn w:val="Normal"/>
+    <w:uiPriority w:val="34"/>
+    <w:qFormat/>
+    <w:rsid w:val="002B6113"/>
+    <w:pPr>
+      <w:ind w:left="720"/>
+      <w:contextualSpacing/>
+    </w:pPr>
   </w:style>
 </w:styles>
 </file>
